--- a/DokumentacjaJakubGlonek.docx
+++ b/DokumentacjaJakubGlonek.docx
@@ -252,67 +252,155 @@
         <w:pStyle w:val="Akapitzlist"/>
       </w:pPr>
       <w:r>
-        <w:t>Sposób komunikacji:</w:t>
-      </w:r>
-    </w:p>
-    <w:p>
-      <w:pPr>
-        <w:pStyle w:val="Akapitzlist"/>
-      </w:pPr>
-      <w:r>
-        <w:t xml:space="preserve">- jest połączony z </w:t>
-      </w:r>
-      <w:proofErr w:type="spellStart"/>
-      <w:r>
-        <w:t>serwerm</w:t>
-      </w:r>
-      <w:proofErr w:type="spellEnd"/>
-      <w:r>
-        <w:t xml:space="preserve"> OPC UA za pomocą </w:t>
-      </w:r>
-      <w:proofErr w:type="spellStart"/>
-      <w:r>
-        <w:t>OpcClient</w:t>
-      </w:r>
-      <w:proofErr w:type="spellEnd"/>
-      <w:r>
-        <w:t xml:space="preserve"> z biblioteki </w:t>
-      </w:r>
-      <w:proofErr w:type="spellStart"/>
-      <w:r>
-        <w:t>Opc.UaFx.Client</w:t>
-      </w:r>
-      <w:proofErr w:type="spellEnd"/>
-    </w:p>
-    <w:p>
-      <w:pPr>
-        <w:pStyle w:val="Akapitzlist"/>
-      </w:pPr>
-      <w:r>
-        <w:t>Oraz adresem: „</w:t>
-      </w:r>
-      <w:proofErr w:type="spellStart"/>
-      <w:r>
-        <w:rPr>
-          <w:rFonts w:ascii="Cascadia Mono" w:hAnsi="Cascadia Mono" w:cs="Cascadia Mono"/>
-          <w:color w:val="A31515"/>
-          <w:kern w:val="0"/>
-          <w:sz w:val="19"/>
-          <w:szCs w:val="19"/>
-        </w:rPr>
-        <w:t>opc.tcp</w:t>
-      </w:r>
-      <w:proofErr w:type="spellEnd"/>
-      <w:r>
-        <w:rPr>
-          <w:rFonts w:ascii="Cascadia Mono" w:hAnsi="Cascadia Mono" w:cs="Cascadia Mono"/>
-          <w:color w:val="A31515"/>
-          <w:kern w:val="0"/>
-          <w:sz w:val="19"/>
-          <w:szCs w:val="19"/>
-        </w:rPr>
-        <w:t>://localhost:4840/</w:t>
-      </w:r>
+        <w:t>Zastosowałem konfigurację agenta</w:t>
+      </w:r>
+      <w:r>
+        <w:t>:</w:t>
+      </w:r>
+    </w:p>
+    <w:p>
+      <w:pPr>
+        <w:pStyle w:val="Akapitzlist"/>
+      </w:pPr>
+      <w:r>
+        <w:drawing>
+          <wp:inline distT="0" distB="0" distL="0" distR="0" wp14:anchorId="161FD076" wp14:editId="5D8CF44A">
+            <wp:extent cx="5191850" cy="876422"/>
+            <wp:effectExtent l="0" t="0" r="8890" b="0"/>
+            <wp:docPr id="3" name="Obraz 3" descr="Obraz zawierający tekst, zrzut ekranu, Czcionka&#10;&#10;Opis wygenerowany automatycznie"/>
+            <wp:cNvGraphicFramePr>
+              <a:graphicFrameLocks xmlns:a="http://schemas.openxmlformats.org/drawingml/2006/main" noChangeAspect="1"/>
+            </wp:cNvGraphicFramePr>
+            <a:graphic xmlns:a="http://schemas.openxmlformats.org/drawingml/2006/main">
+              <a:graphicData uri="http://schemas.openxmlformats.org/drawingml/2006/picture">
+                <pic:pic xmlns:pic="http://schemas.openxmlformats.org/drawingml/2006/picture">
+                  <pic:nvPicPr>
+                    <pic:cNvPr id="3" name="Obraz 3" descr="Obraz zawierający tekst, zrzut ekranu, Czcionka&#10;&#10;Opis wygenerowany automatycznie"/>
+                    <pic:cNvPicPr/>
+                  </pic:nvPicPr>
+                  <pic:blipFill>
+                    <a:blip r:embed="rId6"/>
+                    <a:stretch>
+                      <a:fillRect/>
+                    </a:stretch>
+                  </pic:blipFill>
+                  <pic:spPr>
+                    <a:xfrm>
+                      <a:off x="0" y="0"/>
+                      <a:ext cx="5191850" cy="876422"/>
+                    </a:xfrm>
+                    <a:prstGeom prst="rect">
+                      <a:avLst/>
+                    </a:prstGeom>
+                  </pic:spPr>
+                </pic:pic>
+              </a:graphicData>
+            </a:graphic>
+          </wp:inline>
+        </w:drawing>
+      </w:r>
+    </w:p>
+    <w:p>
+      <w:pPr>
+        <w:pStyle w:val="Akapitzlist"/>
+      </w:pPr>
+    </w:p>
+    <w:p>
+      <w:pPr>
+        <w:pStyle w:val="Akapitzlist"/>
+        <w:numPr>
+          <w:ilvl w:val="0"/>
+          <w:numId w:val="2"/>
+        </w:numPr>
+      </w:pPr>
+      <w:r>
+        <w:t>Direct Method</w:t>
+      </w:r>
+    </w:p>
+    <w:p>
+      <w:pPr>
+        <w:pStyle w:val="Akapitzlist"/>
+      </w:pPr>
+      <w:r>
+        <w:drawing>
+          <wp:inline distT="0" distB="0" distL="0" distR="0" wp14:anchorId="40CBE748" wp14:editId="480456E0">
+            <wp:extent cx="5760720" cy="3342640"/>
+            <wp:effectExtent l="0" t="0" r="0" b="0"/>
+            <wp:docPr id="4" name="Obraz 4" descr="Obraz zawierający tekst, zrzut ekranu, oprogramowanie&#10;&#10;Opis wygenerowany automatycznie"/>
+            <wp:cNvGraphicFramePr>
+              <a:graphicFrameLocks xmlns:a="http://schemas.openxmlformats.org/drawingml/2006/main" noChangeAspect="1"/>
+            </wp:cNvGraphicFramePr>
+            <a:graphic xmlns:a="http://schemas.openxmlformats.org/drawingml/2006/main">
+              <a:graphicData uri="http://schemas.openxmlformats.org/drawingml/2006/picture">
+                <pic:pic xmlns:pic="http://schemas.openxmlformats.org/drawingml/2006/picture">
+                  <pic:nvPicPr>
+                    <pic:cNvPr id="4" name="Obraz 4" descr="Obraz zawierający tekst, zrzut ekranu, oprogramowanie&#10;&#10;Opis wygenerowany automatycznie"/>
+                    <pic:cNvPicPr/>
+                  </pic:nvPicPr>
+                  <pic:blipFill>
+                    <a:blip r:embed="rId7"/>
+                    <a:stretch>
+                      <a:fillRect/>
+                    </a:stretch>
+                  </pic:blipFill>
+                  <pic:spPr>
+                    <a:xfrm>
+                      <a:off x="0" y="0"/>
+                      <a:ext cx="5760720" cy="3342640"/>
+                    </a:xfrm>
+                    <a:prstGeom prst="rect">
+                      <a:avLst/>
+                    </a:prstGeom>
+                  </pic:spPr>
+                </pic:pic>
+              </a:graphicData>
+            </a:graphic>
+          </wp:inline>
+        </w:drawing>
+      </w:r>
+    </w:p>
+    <w:p>
+      <w:pPr>
+        <w:pStyle w:val="Akapitzlist"/>
+      </w:pPr>
+    </w:p>
+    <w:p>
+      <w:pPr>
+        <w:pStyle w:val="Akapitzlist"/>
+      </w:pPr>
+    </w:p>
+    <w:p>
+      <w:pPr>
+        <w:pStyle w:val="Akapitzlist"/>
+      </w:pPr>
+    </w:p>
+    <w:p>
+      <w:pPr>
+        <w:pStyle w:val="Akapitzlist"/>
+      </w:pPr>
+    </w:p>
+    <w:p>
+      <w:pPr>
+        <w:pStyle w:val="Akapitzlist"/>
+      </w:pPr>
+    </w:p>
+    <w:p>
+      <w:pPr>
+        <w:pStyle w:val="Akapitzlist"/>
+      </w:pPr>
+    </w:p>
+    <w:p>
+      <w:pPr>
+        <w:pStyle w:val="Akapitzlist"/>
+      </w:pPr>
+      <w:r>
+        <w:t xml:space="preserve">„Data </w:t>
+      </w:r>
+      <w:proofErr w:type="spellStart"/>
+      <w:r>
+        <w:t>calculations</w:t>
+      </w:r>
+      <w:proofErr w:type="spellEnd"/>
       <w:r>
         <w:t>”</w:t>
       </w:r>
@@ -321,12 +409,17 @@
       <w:pPr>
         <w:pStyle w:val="Akapitzlist"/>
       </w:pPr>
-      <w:r>
-        <w:t xml:space="preserve">- łączy się też z </w:t>
-      </w:r>
-      <w:proofErr w:type="spellStart"/>
-      <w:r>
-        <w:t>IoT</w:t>
+    </w:p>
+    <w:p>
+      <w:pPr>
+        <w:pStyle w:val="Akapitzlist"/>
+      </w:pPr>
+      <w:r>
+        <w:t xml:space="preserve">Za pomocą </w:t>
+      </w:r>
+      <w:proofErr w:type="spellStart"/>
+      <w:r>
+        <w:t>Azure</w:t>
       </w:r>
       <w:proofErr w:type="spellEnd"/>
       <w:r>
@@ -334,52 +427,7 @@
       </w:r>
       <w:proofErr w:type="spellStart"/>
       <w:r>
-        <w:t>hub’em</w:t>
-      </w:r>
-      <w:proofErr w:type="spellEnd"/>
-      <w:r>
-        <w:t xml:space="preserve"> używając </w:t>
-      </w:r>
-      <w:proofErr w:type="spellStart"/>
-      <w:r>
-        <w:t>device</w:t>
-      </w:r>
-      <w:r>
-        <w:t>ConnectionString</w:t>
-      </w:r>
-      <w:proofErr w:type="spellEnd"/>
-    </w:p>
-    <w:p>
-      <w:pPr>
-        <w:pStyle w:val="Akapitzlist"/>
-      </w:pPr>
-      <w:r>
-        <w:t>Na ten adres: ”</w:t>
-      </w:r>
-      <w:r>
-        <w:rPr>
-          <w:rFonts w:ascii="Cascadia Mono" w:hAnsi="Cascadia Mono" w:cs="Cascadia Mono"/>
-          <w:color w:val="A31515"/>
-          <w:kern w:val="0"/>
-          <w:sz w:val="19"/>
-          <w:szCs w:val="19"/>
-        </w:rPr>
-        <w:t>HostName=name-test-ul.azure-devices.net;DeviceId=test;SharedAccessKey=xwI4UvkgfIoEZIeaRJFOISUyWNZah4p9MX57qClxJ5g=</w:t>
-      </w:r>
-      <w:r>
-        <w:t>”</w:t>
-      </w:r>
-    </w:p>
-    <w:p>
-      <w:pPr>
-        <w:pStyle w:val="Akapitzlist"/>
-      </w:pPr>
-      <w:r>
-        <w:t>-</w:t>
-      </w:r>
-      <w:proofErr w:type="spellStart"/>
-      <w:r>
-        <w:t>bliblioteki</w:t>
+        <w:t>Stream</w:t>
       </w:r>
       <w:proofErr w:type="spellEnd"/>
       <w:r>
@@ -387,138 +435,6 @@
       </w:r>
       <w:proofErr w:type="spellStart"/>
       <w:r>
-        <w:t>użytę</w:t>
-      </w:r>
-      <w:proofErr w:type="spellEnd"/>
-      <w:r>
-        <w:t xml:space="preserve"> do agenta: </w:t>
-      </w:r>
-      <w:proofErr w:type="spellStart"/>
-      <w:r>
-        <w:t>Microsft.Azure.Device.Client</w:t>
-      </w:r>
-      <w:proofErr w:type="spellEnd"/>
-      <w:r>
-        <w:t xml:space="preserve"> oraz </w:t>
-      </w:r>
-      <w:proofErr w:type="spellStart"/>
-      <w:r>
-        <w:t>Opc.UaFx.Client</w:t>
-      </w:r>
-      <w:proofErr w:type="spellEnd"/>
-      <w:r>
-        <w:t xml:space="preserve"> </w:t>
-      </w:r>
-    </w:p>
-    <w:p>
-      <w:pPr>
-        <w:pStyle w:val="Akapitzlist"/>
-      </w:pPr>
-    </w:p>
-    <w:p>
-      <w:pPr>
-        <w:pStyle w:val="Akapitzlist"/>
-      </w:pPr>
-      <w:r>
-        <w:t>Z funkcjonalności projektu Agent zapewnia:</w:t>
-      </w:r>
-    </w:p>
-    <w:p>
-      <w:pPr>
-        <w:pStyle w:val="Akapitzlist"/>
-      </w:pPr>
-    </w:p>
-    <w:p>
-      <w:pPr>
-        <w:pStyle w:val="Akapitzlist"/>
-      </w:pPr>
-      <w:r>
-        <w:t xml:space="preserve">„Komunikacje D2C”- </w:t>
-      </w:r>
-      <w:r>
-        <w:t xml:space="preserve"> agent transmituje dane do platformy </w:t>
-      </w:r>
-      <w:proofErr w:type="spellStart"/>
-      <w:r>
-        <w:t>Iot</w:t>
-      </w:r>
-      <w:proofErr w:type="spellEnd"/>
-      <w:r>
-        <w:t xml:space="preserve"> poprzez Device to </w:t>
-      </w:r>
-      <w:proofErr w:type="spellStart"/>
-      <w:r>
-        <w:t>Cloud</w:t>
-      </w:r>
-      <w:proofErr w:type="spellEnd"/>
-      <w:r>
-        <w:t xml:space="preserve"> </w:t>
-      </w:r>
-      <w:proofErr w:type="spellStart"/>
-      <w:r>
-        <w:t>message</w:t>
-      </w:r>
-      <w:proofErr w:type="spellEnd"/>
-      <w:r>
-        <w:t>.</w:t>
-      </w:r>
-    </w:p>
-    <w:p>
-      <w:pPr>
-        <w:pStyle w:val="Akapitzlist"/>
-      </w:pPr>
-    </w:p>
-    <w:p>
-      <w:pPr>
-        <w:pStyle w:val="Akapitzlist"/>
-      </w:pPr>
-    </w:p>
-    <w:p>
-      <w:pPr>
-        <w:pStyle w:val="Akapitzlist"/>
-      </w:pPr>
-      <w:r>
-        <w:t xml:space="preserve">„Data </w:t>
-      </w:r>
-      <w:proofErr w:type="spellStart"/>
-      <w:r>
-        <w:t>calculations</w:t>
-      </w:r>
-      <w:proofErr w:type="spellEnd"/>
-      <w:r>
-        <w:t>”</w:t>
-      </w:r>
-    </w:p>
-    <w:p>
-      <w:pPr>
-        <w:pStyle w:val="Akapitzlist"/>
-      </w:pPr>
-    </w:p>
-    <w:p>
-      <w:pPr>
-        <w:pStyle w:val="Akapitzlist"/>
-      </w:pPr>
-      <w:r>
-        <w:t xml:space="preserve">Za pomocą </w:t>
-      </w:r>
-      <w:proofErr w:type="spellStart"/>
-      <w:r>
-        <w:t>Azure</w:t>
-      </w:r>
-      <w:proofErr w:type="spellEnd"/>
-      <w:r>
-        <w:t xml:space="preserve"> </w:t>
-      </w:r>
-      <w:proofErr w:type="spellStart"/>
-      <w:r>
-        <w:t>Stream</w:t>
-      </w:r>
-      <w:proofErr w:type="spellEnd"/>
-      <w:r>
-        <w:t xml:space="preserve"> </w:t>
-      </w:r>
-      <w:proofErr w:type="spellStart"/>
-      <w:r>
         <w:t>Analitytics</w:t>
       </w:r>
       <w:proofErr w:type="spellEnd"/>
@@ -569,30 +485,31 @@
     <w:p>
       <w:pPr>
         <w:pStyle w:val="Akapitzlist"/>
-      </w:pPr>
-      <w:r>
-        <w:t xml:space="preserve">I </w:t>
-      </w:r>
-      <w:proofErr w:type="spellStart"/>
-      <w:r>
-        <w:t>Production</w:t>
-      </w:r>
-      <w:proofErr w:type="spellEnd"/>
-      <w:r>
-        <w:t xml:space="preserve"> </w:t>
-      </w:r>
-      <w:proofErr w:type="spellStart"/>
-      <w:r>
-        <w:t>KPIs</w:t>
-      </w:r>
-      <w:proofErr w:type="spellEnd"/>
-      <w:r>
-        <w:t xml:space="preserve">:  </w:t>
-      </w:r>
-    </w:p>
-    <w:p>
-      <w:pPr>
-        <w:pStyle w:val="Akapitzlist"/>
+        <w:rPr>
+          <w:lang w:val="en-US"/>
+        </w:rPr>
+      </w:pPr>
+    </w:p>
+    <w:p>
+      <w:pPr>
+        <w:pStyle w:val="Akapitzlist"/>
+        <w:rPr>
+          <w:lang w:val="en-US"/>
+        </w:rPr>
+      </w:pPr>
+      <w:r>
+        <w:rPr>
+          <w:lang w:val="en-US"/>
+        </w:rPr>
+        <w:t xml:space="preserve">I Production KPIs:  </w:t>
+      </w:r>
+    </w:p>
+    <w:p>
+      <w:pPr>
+        <w:pStyle w:val="Akapitzlist"/>
+        <w:rPr>
+          <w:lang w:val="en-US"/>
+        </w:rPr>
       </w:pPr>
     </w:p>
     <w:p>
@@ -605,7 +522,7 @@
           <w:kern w:val="0"/>
           <w:sz w:val="21"/>
           <w:szCs w:val="21"/>
-          <w:lang w:eastAsia="pl-PL"/>
+          <w:lang w:val="en-US" w:eastAsia="pl-PL"/>
           <w14:ligatures w14:val="none"/>
         </w:rPr>
       </w:pPr>
@@ -616,7 +533,7 @@
           <w:kern w:val="0"/>
           <w:sz w:val="21"/>
           <w:szCs w:val="21"/>
-          <w:lang w:eastAsia="pl-PL"/>
+          <w:lang w:val="en-US" w:eastAsia="pl-PL"/>
           <w14:ligatures w14:val="none"/>
         </w:rPr>
         <w:t>SELECT</w:t>
@@ -628,7 +545,7 @@
           <w:kern w:val="0"/>
           <w:sz w:val="21"/>
           <w:szCs w:val="21"/>
-          <w:lang w:eastAsia="pl-PL"/>
+          <w:lang w:val="en-US" w:eastAsia="pl-PL"/>
           <w14:ligatures w14:val="none"/>
         </w:rPr>
         <w:t> </w:t>
@@ -640,7 +557,7 @@
           <w:kern w:val="0"/>
           <w:sz w:val="21"/>
           <w:szCs w:val="21"/>
-          <w:lang w:eastAsia="pl-PL"/>
+          <w:lang w:val="en-US" w:eastAsia="pl-PL"/>
           <w14:ligatures w14:val="none"/>
         </w:rPr>
         <w:t>AVG</w:t>
@@ -652,7 +569,7 @@
           <w:kern w:val="0"/>
           <w:sz w:val="21"/>
           <w:szCs w:val="21"/>
-          <w:lang w:eastAsia="pl-PL"/>
+          <w:lang w:val="en-US" w:eastAsia="pl-PL"/>
           <w14:ligatures w14:val="none"/>
         </w:rPr>
         <w:t>(</w:t>
@@ -664,7 +581,7 @@
           <w:kern w:val="0"/>
           <w:sz w:val="21"/>
           <w:szCs w:val="21"/>
-          <w:lang w:eastAsia="pl-PL"/>
+          <w:lang w:val="en-US" w:eastAsia="pl-PL"/>
           <w14:ligatures w14:val="none"/>
         </w:rPr>
         <w:t>GoodCount</w:t>
@@ -676,7 +593,7 @@
           <w:kern w:val="0"/>
           <w:sz w:val="21"/>
           <w:szCs w:val="21"/>
-          <w:lang w:eastAsia="pl-PL"/>
+          <w:lang w:val="en-US" w:eastAsia="pl-PL"/>
           <w14:ligatures w14:val="none"/>
         </w:rPr>
         <w:t>*</w:t>
@@ -688,7 +605,7 @@
           <w:kern w:val="0"/>
           <w:sz w:val="21"/>
           <w:szCs w:val="21"/>
-          <w:lang w:eastAsia="pl-PL"/>
+          <w:lang w:val="en-US" w:eastAsia="pl-PL"/>
           <w14:ligatures w14:val="none"/>
         </w:rPr>
         <w:t>100</w:t>
@@ -700,7 +617,7 @@
           <w:kern w:val="0"/>
           <w:sz w:val="21"/>
           <w:szCs w:val="21"/>
-          <w:lang w:eastAsia="pl-PL"/>
+          <w:lang w:val="en-US" w:eastAsia="pl-PL"/>
           <w14:ligatures w14:val="none"/>
         </w:rPr>
         <w:t>/(</w:t>
@@ -712,7 +629,7 @@
           <w:kern w:val="0"/>
           <w:sz w:val="21"/>
           <w:szCs w:val="21"/>
-          <w:lang w:eastAsia="pl-PL"/>
+          <w:lang w:val="en-US" w:eastAsia="pl-PL"/>
           <w14:ligatures w14:val="none"/>
         </w:rPr>
         <w:t>GoodCount</w:t>
@@ -724,7 +641,7 @@
           <w:kern w:val="0"/>
           <w:sz w:val="21"/>
           <w:szCs w:val="21"/>
-          <w:lang w:eastAsia="pl-PL"/>
+          <w:lang w:val="en-US" w:eastAsia="pl-PL"/>
           <w14:ligatures w14:val="none"/>
         </w:rPr>
         <w:t>+</w:t>
@@ -736,7 +653,7 @@
           <w:kern w:val="0"/>
           <w:sz w:val="21"/>
           <w:szCs w:val="21"/>
-          <w:lang w:eastAsia="pl-PL"/>
+          <w:lang w:val="en-US" w:eastAsia="pl-PL"/>
           <w14:ligatures w14:val="none"/>
         </w:rPr>
         <w:t>BadCount</w:t>
@@ -748,7 +665,7 @@
           <w:kern w:val="0"/>
           <w:sz w:val="21"/>
           <w:szCs w:val="21"/>
-          <w:lang w:eastAsia="pl-PL"/>
+          <w:lang w:val="en-US" w:eastAsia="pl-PL"/>
           <w14:ligatures w14:val="none"/>
         </w:rPr>
         <w:t>))</w:t>
@@ -760,7 +677,7 @@
           <w:kern w:val="0"/>
           <w:sz w:val="21"/>
           <w:szCs w:val="21"/>
-          <w:lang w:eastAsia="pl-PL"/>
+          <w:lang w:val="en-US" w:eastAsia="pl-PL"/>
           <w14:ligatures w14:val="none"/>
         </w:rPr>
         <w:t> </w:t>
@@ -772,7 +689,7 @@
           <w:kern w:val="0"/>
           <w:sz w:val="21"/>
           <w:szCs w:val="21"/>
-          <w:lang w:eastAsia="pl-PL"/>
+          <w:lang w:val="en-US" w:eastAsia="pl-PL"/>
           <w14:ligatures w14:val="none"/>
         </w:rPr>
         <w:t>AS</w:t>
@@ -784,7 +701,7 @@
           <w:kern w:val="0"/>
           <w:sz w:val="21"/>
           <w:szCs w:val="21"/>
-          <w:lang w:eastAsia="pl-PL"/>
+          <w:lang w:val="en-US" w:eastAsia="pl-PL"/>
           <w14:ligatures w14:val="none"/>
         </w:rPr>
         <w:t> "ProcentGoodCount"</w:t>
@@ -800,7 +717,7 @@
           <w:kern w:val="0"/>
           <w:sz w:val="21"/>
           <w:szCs w:val="21"/>
-          <w:lang w:eastAsia="pl-PL"/>
+          <w:lang w:val="en-US" w:eastAsia="pl-PL"/>
           <w14:ligatures w14:val="none"/>
         </w:rPr>
       </w:pPr>
@@ -811,7 +728,7 @@
           <w:kern w:val="0"/>
           <w:sz w:val="21"/>
           <w:szCs w:val="21"/>
-          <w:lang w:eastAsia="pl-PL"/>
+          <w:lang w:val="en-US" w:eastAsia="pl-PL"/>
           <w14:ligatures w14:val="none"/>
         </w:rPr>
         <w:t>INTO</w:t>
@@ -823,10 +740,36 @@
           <w:kern w:val="0"/>
           <w:sz w:val="21"/>
           <w:szCs w:val="21"/>
-          <w:lang w:eastAsia="pl-PL"/>
-          <w14:ligatures w14:val="none"/>
-        </w:rPr>
-        <w:t> [kpi]</w:t>
+          <w:lang w:val="en-US" w:eastAsia="pl-PL"/>
+          <w14:ligatures w14:val="none"/>
+        </w:rPr>
+        <w:t> [</w:t>
+      </w:r>
+      <w:proofErr w:type="spellStart"/>
+      <w:r>
+        <w:rPr>
+          <w:rFonts w:ascii="Consolas" w:eastAsia="Times New Roman" w:hAnsi="Consolas" w:cs="Times New Roman"/>
+          <w:color w:val="000000"/>
+          <w:kern w:val="0"/>
+          <w:sz w:val="21"/>
+          <w:szCs w:val="21"/>
+          <w:lang w:val="en-US" w:eastAsia="pl-PL"/>
+          <w14:ligatures w14:val="none"/>
+        </w:rPr>
+        <w:t>kpi</w:t>
+      </w:r>
+      <w:proofErr w:type="spellEnd"/>
+      <w:r>
+        <w:rPr>
+          <w:rFonts w:ascii="Consolas" w:eastAsia="Times New Roman" w:hAnsi="Consolas" w:cs="Times New Roman"/>
+          <w:color w:val="000000"/>
+          <w:kern w:val="0"/>
+          <w:sz w:val="21"/>
+          <w:szCs w:val="21"/>
+          <w:lang w:val="en-US" w:eastAsia="pl-PL"/>
+          <w14:ligatures w14:val="none"/>
+        </w:rPr>
+        <w:t>]</w:t>
       </w:r>
     </w:p>
     <w:p>
@@ -839,7 +782,7 @@
           <w:kern w:val="0"/>
           <w:sz w:val="21"/>
           <w:szCs w:val="21"/>
-          <w:lang w:eastAsia="pl-PL"/>
+          <w:lang w:val="en-US" w:eastAsia="pl-PL"/>
           <w14:ligatures w14:val="none"/>
         </w:rPr>
       </w:pPr>
@@ -850,7 +793,7 @@
           <w:kern w:val="0"/>
           <w:sz w:val="21"/>
           <w:szCs w:val="21"/>
-          <w:lang w:eastAsia="pl-PL"/>
+          <w:lang w:val="en-US" w:eastAsia="pl-PL"/>
           <w14:ligatures w14:val="none"/>
         </w:rPr>
         <w:t>FROM</w:t>
@@ -862,7 +805,7 @@
           <w:kern w:val="0"/>
           <w:sz w:val="21"/>
           <w:szCs w:val="21"/>
-          <w:lang w:eastAsia="pl-PL"/>
+          <w:lang w:val="en-US" w:eastAsia="pl-PL"/>
           <w14:ligatures w14:val="none"/>
         </w:rPr>
         <w:t>[</w:t>
@@ -875,7 +818,7 @@
           <w:kern w:val="0"/>
           <w:sz w:val="21"/>
           <w:szCs w:val="21"/>
-          <w:lang w:eastAsia="pl-PL"/>
+          <w:lang w:val="en-US" w:eastAsia="pl-PL"/>
           <w14:ligatures w14:val="none"/>
         </w:rPr>
         <w:t>iot</w:t>
@@ -888,7 +831,7 @@
           <w:kern w:val="0"/>
           <w:sz w:val="21"/>
           <w:szCs w:val="21"/>
-          <w:lang w:eastAsia="pl-PL"/>
+          <w:lang w:val="en-US" w:eastAsia="pl-PL"/>
           <w14:ligatures w14:val="none"/>
         </w:rPr>
         <w:t>]</w:t>
@@ -904,7 +847,7 @@
           <w:kern w:val="0"/>
           <w:sz w:val="21"/>
           <w:szCs w:val="21"/>
-          <w:lang w:eastAsia="pl-PL"/>
+          <w:lang w:val="en-US" w:eastAsia="pl-PL"/>
           <w14:ligatures w14:val="none"/>
         </w:rPr>
       </w:pPr>
@@ -915,7 +858,7 @@
           <w:kern w:val="0"/>
           <w:sz w:val="21"/>
           <w:szCs w:val="21"/>
-          <w:lang w:eastAsia="pl-PL"/>
+          <w:lang w:val="en-US" w:eastAsia="pl-PL"/>
           <w14:ligatures w14:val="none"/>
         </w:rPr>
         <w:t>GROUP</w:t>
@@ -927,7 +870,7 @@
           <w:kern w:val="0"/>
           <w:sz w:val="21"/>
           <w:szCs w:val="21"/>
-          <w:lang w:eastAsia="pl-PL"/>
+          <w:lang w:val="en-US" w:eastAsia="pl-PL"/>
           <w14:ligatures w14:val="none"/>
         </w:rPr>
         <w:t> </w:t>
@@ -939,7 +882,7 @@
           <w:kern w:val="0"/>
           <w:sz w:val="21"/>
           <w:szCs w:val="21"/>
-          <w:lang w:eastAsia="pl-PL"/>
+          <w:lang w:val="en-US" w:eastAsia="pl-PL"/>
           <w14:ligatures w14:val="none"/>
         </w:rPr>
         <w:t>BY</w:t>
@@ -951,7 +894,7 @@
           <w:kern w:val="0"/>
           <w:sz w:val="21"/>
           <w:szCs w:val="21"/>
-          <w:lang w:eastAsia="pl-PL"/>
+          <w:lang w:val="en-US" w:eastAsia="pl-PL"/>
           <w14:ligatures w14:val="none"/>
         </w:rPr>
         <w:t> </w:t>
@@ -964,7 +907,7 @@
           <w:kern w:val="0"/>
           <w:sz w:val="21"/>
           <w:szCs w:val="21"/>
-          <w:lang w:eastAsia="pl-PL"/>
+          <w:lang w:val="en-US" w:eastAsia="pl-PL"/>
           <w14:ligatures w14:val="none"/>
         </w:rPr>
         <w:t>PartionId</w:t>
@@ -977,7 +920,7 @@
           <w:kern w:val="0"/>
           <w:sz w:val="21"/>
           <w:szCs w:val="21"/>
-          <w:lang w:eastAsia="pl-PL"/>
+          <w:lang w:val="en-US" w:eastAsia="pl-PL"/>
           <w14:ligatures w14:val="none"/>
         </w:rPr>
         <w:t>,</w:t>
@@ -989,7 +932,7 @@
           <w:kern w:val="0"/>
           <w:sz w:val="21"/>
           <w:szCs w:val="21"/>
-          <w:lang w:eastAsia="pl-PL"/>
+          <w:lang w:val="en-US" w:eastAsia="pl-PL"/>
           <w14:ligatures w14:val="none"/>
         </w:rPr>
         <w:t> </w:t>
@@ -1002,7 +945,7 @@
           <w:kern w:val="0"/>
           <w:sz w:val="21"/>
           <w:szCs w:val="21"/>
-          <w:lang w:eastAsia="pl-PL"/>
+          <w:lang w:val="en-US" w:eastAsia="pl-PL"/>
           <w14:ligatures w14:val="none"/>
         </w:rPr>
         <w:t>TumblingWindow</w:t>
@@ -1015,7 +958,7 @@
           <w:kern w:val="0"/>
           <w:sz w:val="21"/>
           <w:szCs w:val="21"/>
-          <w:lang w:eastAsia="pl-PL"/>
+          <w:lang w:val="en-US" w:eastAsia="pl-PL"/>
           <w14:ligatures w14:val="none"/>
         </w:rPr>
         <w:t>(</w:t>
@@ -1027,7 +970,7 @@
           <w:kern w:val="0"/>
           <w:sz w:val="21"/>
           <w:szCs w:val="21"/>
-          <w:lang w:eastAsia="pl-PL"/>
+          <w:lang w:val="en-US" w:eastAsia="pl-PL"/>
           <w14:ligatures w14:val="none"/>
         </w:rPr>
         <w:t>second</w:t>
@@ -1039,7 +982,7 @@
           <w:kern w:val="0"/>
           <w:sz w:val="21"/>
           <w:szCs w:val="21"/>
-          <w:lang w:eastAsia="pl-PL"/>
+          <w:lang w:val="en-US" w:eastAsia="pl-PL"/>
           <w14:ligatures w14:val="none"/>
         </w:rPr>
         <w:t>,</w:t>
@@ -1051,7 +994,7 @@
           <w:kern w:val="0"/>
           <w:sz w:val="21"/>
           <w:szCs w:val="21"/>
-          <w:lang w:eastAsia="pl-PL"/>
+          <w:lang w:val="en-US" w:eastAsia="pl-PL"/>
           <w14:ligatures w14:val="none"/>
         </w:rPr>
         <w:t>300</w:t>
@@ -1063,7 +1006,7 @@
           <w:kern w:val="0"/>
           <w:sz w:val="21"/>
           <w:szCs w:val="21"/>
-          <w:lang w:eastAsia="pl-PL"/>
+          <w:lang w:val="en-US" w:eastAsia="pl-PL"/>
           <w14:ligatures w14:val="none"/>
         </w:rPr>
         <w:t>)</w:t>
@@ -1075,7 +1018,7 @@
           <w:kern w:val="0"/>
           <w:sz w:val="21"/>
           <w:szCs w:val="21"/>
-          <w:lang w:eastAsia="pl-PL"/>
+          <w:lang w:val="en-US" w:eastAsia="pl-PL"/>
           <w14:ligatures w14:val="none"/>
         </w:rPr>
         <w:t>;</w:t>
@@ -1091,7 +1034,7 @@
           <w:kern w:val="0"/>
           <w:sz w:val="21"/>
           <w:szCs w:val="21"/>
-          <w:lang w:eastAsia="pl-PL"/>
+          <w:lang w:val="en-US" w:eastAsia="pl-PL"/>
           <w14:ligatures w14:val="none"/>
         </w:rPr>
       </w:pPr>
@@ -1141,19 +1084,28 @@
     <w:p>
       <w:pPr>
         <w:pStyle w:val="Akapitzlist"/>
-      </w:pPr>
-      <w:r>
-        <w:lastRenderedPageBreak/>
+        <w:rPr>
+          <w:lang w:val="en-US"/>
+        </w:rPr>
+      </w:pPr>
+      <w:r>
+        <w:rPr>
+          <w:lang w:val="en-US"/>
+        </w:rPr>
         <w:t>II</w:t>
       </w:r>
       <w:r>
+        <w:rPr>
+          <w:lang w:val="en-US"/>
+        </w:rPr>
         <w:t xml:space="preserve"> </w:t>
       </w:r>
-      <w:proofErr w:type="spellStart"/>
-      <w:r>
+      <w:r>
+        <w:rPr>
+          <w:lang w:val="en-US"/>
+        </w:rPr>
         <w:t>Temperature-alerts</w:t>
       </w:r>
-      <w:proofErr w:type="spellEnd"/>
     </w:p>
     <w:p>
       <w:pPr>
@@ -1165,7 +1117,7 @@
           <w:kern w:val="0"/>
           <w:sz w:val="21"/>
           <w:szCs w:val="21"/>
-          <w:lang w:eastAsia="pl-PL"/>
+          <w:lang w:val="en-US" w:eastAsia="pl-PL"/>
           <w14:ligatures w14:val="none"/>
         </w:rPr>
       </w:pPr>
@@ -1176,7 +1128,7 @@
           <w:kern w:val="0"/>
           <w:sz w:val="21"/>
           <w:szCs w:val="21"/>
-          <w:lang w:eastAsia="pl-PL"/>
+          <w:lang w:val="en-US" w:eastAsia="pl-PL"/>
           <w14:ligatures w14:val="none"/>
         </w:rPr>
         <w:t>SELECT</w:t>
@@ -1188,7 +1140,7 @@
           <w:kern w:val="0"/>
           <w:sz w:val="21"/>
           <w:szCs w:val="21"/>
-          <w:lang w:eastAsia="pl-PL"/>
+          <w:lang w:val="en-US" w:eastAsia="pl-PL"/>
           <w14:ligatures w14:val="none"/>
         </w:rPr>
         <w:t> </w:t>
@@ -1200,7 +1152,7 @@
           <w:kern w:val="0"/>
           <w:sz w:val="21"/>
           <w:szCs w:val="21"/>
-          <w:lang w:eastAsia="pl-PL"/>
+          <w:lang w:val="en-US" w:eastAsia="pl-PL"/>
           <w14:ligatures w14:val="none"/>
         </w:rPr>
         <w:t>min</w:t>
@@ -1212,7 +1164,7 @@
           <w:kern w:val="0"/>
           <w:sz w:val="21"/>
           <w:szCs w:val="21"/>
-          <w:lang w:eastAsia="pl-PL"/>
+          <w:lang w:val="en-US" w:eastAsia="pl-PL"/>
           <w14:ligatures w14:val="none"/>
         </w:rPr>
         <w:t>(</w:t>
@@ -1224,7 +1176,7 @@
           <w:kern w:val="0"/>
           <w:sz w:val="21"/>
           <w:szCs w:val="21"/>
-          <w:lang w:eastAsia="pl-PL"/>
+          <w:lang w:val="en-US" w:eastAsia="pl-PL"/>
           <w14:ligatures w14:val="none"/>
         </w:rPr>
         <w:t>temperature</w:t>
@@ -1236,7 +1188,7 @@
           <w:kern w:val="0"/>
           <w:sz w:val="21"/>
           <w:szCs w:val="21"/>
-          <w:lang w:eastAsia="pl-PL"/>
+          <w:lang w:val="en-US" w:eastAsia="pl-PL"/>
           <w14:ligatures w14:val="none"/>
         </w:rPr>
         <w:t>)</w:t>
@@ -1248,7 +1200,7 @@
           <w:kern w:val="0"/>
           <w:sz w:val="21"/>
           <w:szCs w:val="21"/>
-          <w:lang w:eastAsia="pl-PL"/>
+          <w:lang w:val="en-US" w:eastAsia="pl-PL"/>
           <w14:ligatures w14:val="none"/>
         </w:rPr>
         <w:t> </w:t>
@@ -1260,7 +1212,7 @@
           <w:kern w:val="0"/>
           <w:sz w:val="21"/>
           <w:szCs w:val="21"/>
-          <w:lang w:eastAsia="pl-PL"/>
+          <w:lang w:val="en-US" w:eastAsia="pl-PL"/>
           <w14:ligatures w14:val="none"/>
         </w:rPr>
         <w:t>AS</w:t>
@@ -1272,7 +1224,7 @@
           <w:kern w:val="0"/>
           <w:sz w:val="21"/>
           <w:szCs w:val="21"/>
-          <w:lang w:eastAsia="pl-PL"/>
+          <w:lang w:val="en-US" w:eastAsia="pl-PL"/>
           <w14:ligatures w14:val="none"/>
         </w:rPr>
         <w:t> "minimalna"</w:t>
@@ -1284,7 +1236,7 @@
           <w:kern w:val="0"/>
           <w:sz w:val="21"/>
           <w:szCs w:val="21"/>
-          <w:lang w:eastAsia="pl-PL"/>
+          <w:lang w:val="en-US" w:eastAsia="pl-PL"/>
           <w14:ligatures w14:val="none"/>
         </w:rPr>
         <w:t>,</w:t>
@@ -1296,7 +1248,7 @@
           <w:kern w:val="0"/>
           <w:sz w:val="21"/>
           <w:szCs w:val="21"/>
-          <w:lang w:eastAsia="pl-PL"/>
+          <w:lang w:val="en-US" w:eastAsia="pl-PL"/>
           <w14:ligatures w14:val="none"/>
         </w:rPr>
         <w:t> </w:t>
@@ -1308,7 +1260,7 @@
           <w:kern w:val="0"/>
           <w:sz w:val="21"/>
           <w:szCs w:val="21"/>
-          <w:lang w:eastAsia="pl-PL"/>
+          <w:lang w:val="en-US" w:eastAsia="pl-PL"/>
           <w14:ligatures w14:val="none"/>
         </w:rPr>
         <w:t>max</w:t>
@@ -1320,7 +1272,7 @@
           <w:kern w:val="0"/>
           <w:sz w:val="21"/>
           <w:szCs w:val="21"/>
-          <w:lang w:eastAsia="pl-PL"/>
+          <w:lang w:val="en-US" w:eastAsia="pl-PL"/>
           <w14:ligatures w14:val="none"/>
         </w:rPr>
         <w:t>(</w:t>
@@ -1332,7 +1284,7 @@
           <w:kern w:val="0"/>
           <w:sz w:val="21"/>
           <w:szCs w:val="21"/>
-          <w:lang w:eastAsia="pl-PL"/>
+          <w:lang w:val="en-US" w:eastAsia="pl-PL"/>
           <w14:ligatures w14:val="none"/>
         </w:rPr>
         <w:t>temperature</w:t>
@@ -1344,7 +1296,7 @@
           <w:kern w:val="0"/>
           <w:sz w:val="21"/>
           <w:szCs w:val="21"/>
-          <w:lang w:eastAsia="pl-PL"/>
+          <w:lang w:val="en-US" w:eastAsia="pl-PL"/>
           <w14:ligatures w14:val="none"/>
         </w:rPr>
         <w:t>)</w:t>
@@ -1356,7 +1308,7 @@
           <w:kern w:val="0"/>
           <w:sz w:val="21"/>
           <w:szCs w:val="21"/>
-          <w:lang w:eastAsia="pl-PL"/>
+          <w:lang w:val="en-US" w:eastAsia="pl-PL"/>
           <w14:ligatures w14:val="none"/>
         </w:rPr>
         <w:t> </w:t>
@@ -1368,7 +1320,7 @@
           <w:kern w:val="0"/>
           <w:sz w:val="21"/>
           <w:szCs w:val="21"/>
-          <w:lang w:eastAsia="pl-PL"/>
+          <w:lang w:val="en-US" w:eastAsia="pl-PL"/>
           <w14:ligatures w14:val="none"/>
         </w:rPr>
         <w:t>AS</w:t>
@@ -1380,7 +1332,7 @@
           <w:kern w:val="0"/>
           <w:sz w:val="21"/>
           <w:szCs w:val="21"/>
-          <w:lang w:eastAsia="pl-PL"/>
+          <w:lang w:val="en-US" w:eastAsia="pl-PL"/>
           <w14:ligatures w14:val="none"/>
         </w:rPr>
         <w:t> "maksymalna"</w:t>
@@ -1392,7 +1344,7 @@
           <w:kern w:val="0"/>
           <w:sz w:val="21"/>
           <w:szCs w:val="21"/>
-          <w:lang w:eastAsia="pl-PL"/>
+          <w:lang w:val="en-US" w:eastAsia="pl-PL"/>
           <w14:ligatures w14:val="none"/>
         </w:rPr>
         <w:t>,</w:t>
@@ -1404,7 +1356,7 @@
           <w:kern w:val="0"/>
           <w:sz w:val="21"/>
           <w:szCs w:val="21"/>
-          <w:lang w:eastAsia="pl-PL"/>
+          <w:lang w:val="en-US" w:eastAsia="pl-PL"/>
           <w14:ligatures w14:val="none"/>
         </w:rPr>
         <w:t> </w:t>
@@ -1416,7 +1368,7 @@
           <w:kern w:val="0"/>
           <w:sz w:val="21"/>
           <w:szCs w:val="21"/>
-          <w:lang w:eastAsia="pl-PL"/>
+          <w:lang w:val="en-US" w:eastAsia="pl-PL"/>
           <w14:ligatures w14:val="none"/>
         </w:rPr>
         <w:t>avg</w:t>
@@ -1428,7 +1380,7 @@
           <w:kern w:val="0"/>
           <w:sz w:val="21"/>
           <w:szCs w:val="21"/>
-          <w:lang w:eastAsia="pl-PL"/>
+          <w:lang w:val="en-US" w:eastAsia="pl-PL"/>
           <w14:ligatures w14:val="none"/>
         </w:rPr>
         <w:t>(</w:t>
@@ -1440,7 +1392,7 @@
           <w:kern w:val="0"/>
           <w:sz w:val="21"/>
           <w:szCs w:val="21"/>
-          <w:lang w:eastAsia="pl-PL"/>
+          <w:lang w:val="en-US" w:eastAsia="pl-PL"/>
           <w14:ligatures w14:val="none"/>
         </w:rPr>
         <w:t>temperature</w:t>
@@ -1452,7 +1404,7 @@
           <w:kern w:val="0"/>
           <w:sz w:val="21"/>
           <w:szCs w:val="21"/>
-          <w:lang w:eastAsia="pl-PL"/>
+          <w:lang w:val="en-US" w:eastAsia="pl-PL"/>
           <w14:ligatures w14:val="none"/>
         </w:rPr>
         <w:t>)</w:t>
@@ -1464,7 +1416,7 @@
           <w:kern w:val="0"/>
           <w:sz w:val="21"/>
           <w:szCs w:val="21"/>
-          <w:lang w:eastAsia="pl-PL"/>
+          <w:lang w:val="en-US" w:eastAsia="pl-PL"/>
           <w14:ligatures w14:val="none"/>
         </w:rPr>
         <w:t> </w:t>
@@ -1476,7 +1428,7 @@
           <w:kern w:val="0"/>
           <w:sz w:val="21"/>
           <w:szCs w:val="21"/>
-          <w:lang w:eastAsia="pl-PL"/>
+          <w:lang w:val="en-US" w:eastAsia="pl-PL"/>
           <w14:ligatures w14:val="none"/>
         </w:rPr>
         <w:t>AS</w:t>
@@ -1488,7 +1440,7 @@
           <w:kern w:val="0"/>
           <w:sz w:val="21"/>
           <w:szCs w:val="21"/>
-          <w:lang w:eastAsia="pl-PL"/>
+          <w:lang w:val="en-US" w:eastAsia="pl-PL"/>
           <w14:ligatures w14:val="none"/>
         </w:rPr>
         <w:t> "srednia"</w:t>
@@ -1504,7 +1456,7 @@
           <w:kern w:val="0"/>
           <w:sz w:val="21"/>
           <w:szCs w:val="21"/>
-          <w:lang w:eastAsia="pl-PL"/>
+          <w:lang w:val="en-US" w:eastAsia="pl-PL"/>
           <w14:ligatures w14:val="none"/>
         </w:rPr>
       </w:pPr>
@@ -1515,7 +1467,7 @@
           <w:kern w:val="0"/>
           <w:sz w:val="21"/>
           <w:szCs w:val="21"/>
-          <w:lang w:eastAsia="pl-PL"/>
+          <w:lang w:val="en-US" w:eastAsia="pl-PL"/>
           <w14:ligatures w14:val="none"/>
         </w:rPr>
         <w:t>INTO</w:t>
@@ -1527,36 +1479,10 @@
           <w:kern w:val="0"/>
           <w:sz w:val="21"/>
           <w:szCs w:val="21"/>
-          <w:lang w:eastAsia="pl-PL"/>
-          <w14:ligatures w14:val="none"/>
-        </w:rPr>
-        <w:t> [</w:t>
-      </w:r>
-      <w:proofErr w:type="spellStart"/>
-      <w:r>
-        <w:rPr>
-          <w:rFonts w:ascii="Consolas" w:eastAsia="Times New Roman" w:hAnsi="Consolas" w:cs="Times New Roman"/>
-          <w:color w:val="000000"/>
-          <w:kern w:val="0"/>
-          <w:sz w:val="21"/>
-          <w:szCs w:val="21"/>
-          <w:lang w:eastAsia="pl-PL"/>
-          <w14:ligatures w14:val="none"/>
-        </w:rPr>
-        <w:t>temperature-alerts</w:t>
-      </w:r>
-      <w:proofErr w:type="spellEnd"/>
-      <w:r>
-        <w:rPr>
-          <w:rFonts w:ascii="Consolas" w:eastAsia="Times New Roman" w:hAnsi="Consolas" w:cs="Times New Roman"/>
-          <w:color w:val="000000"/>
-          <w:kern w:val="0"/>
-          <w:sz w:val="21"/>
-          <w:szCs w:val="21"/>
-          <w:lang w:eastAsia="pl-PL"/>
-          <w14:ligatures w14:val="none"/>
-        </w:rPr>
-        <w:t>]</w:t>
+          <w:lang w:val="en-US" w:eastAsia="pl-PL"/>
+          <w14:ligatures w14:val="none"/>
+        </w:rPr>
+        <w:t> [temperature-alerts]</w:t>
       </w:r>
     </w:p>
     <w:p>
@@ -1569,7 +1495,7 @@
           <w:kern w:val="0"/>
           <w:sz w:val="21"/>
           <w:szCs w:val="21"/>
-          <w:lang w:eastAsia="pl-PL"/>
+          <w:lang w:val="en-US" w:eastAsia="pl-PL"/>
           <w14:ligatures w14:val="none"/>
         </w:rPr>
       </w:pPr>
@@ -1580,7 +1506,7 @@
           <w:kern w:val="0"/>
           <w:sz w:val="21"/>
           <w:szCs w:val="21"/>
-          <w:lang w:eastAsia="pl-PL"/>
+          <w:lang w:val="en-US" w:eastAsia="pl-PL"/>
           <w14:ligatures w14:val="none"/>
         </w:rPr>
         <w:t>FROM</w:t>
@@ -1592,7 +1518,7 @@
           <w:kern w:val="0"/>
           <w:sz w:val="21"/>
           <w:szCs w:val="21"/>
-          <w:lang w:eastAsia="pl-PL"/>
+          <w:lang w:val="en-US" w:eastAsia="pl-PL"/>
           <w14:ligatures w14:val="none"/>
         </w:rPr>
         <w:t> [</w:t>
@@ -1605,7 +1531,7 @@
           <w:kern w:val="0"/>
           <w:sz w:val="21"/>
           <w:szCs w:val="21"/>
-          <w:lang w:eastAsia="pl-PL"/>
+          <w:lang w:val="en-US" w:eastAsia="pl-PL"/>
           <w14:ligatures w14:val="none"/>
         </w:rPr>
         <w:t>iot</w:t>
@@ -1618,7 +1544,7 @@
           <w:kern w:val="0"/>
           <w:sz w:val="21"/>
           <w:szCs w:val="21"/>
-          <w:lang w:eastAsia="pl-PL"/>
+          <w:lang w:val="en-US" w:eastAsia="pl-PL"/>
           <w14:ligatures w14:val="none"/>
         </w:rPr>
         <w:t>]</w:t>
@@ -1634,7 +1560,7 @@
           <w:kern w:val="0"/>
           <w:sz w:val="21"/>
           <w:szCs w:val="21"/>
-          <w:lang w:eastAsia="pl-PL"/>
+          <w:lang w:val="en-US" w:eastAsia="pl-PL"/>
           <w14:ligatures w14:val="none"/>
         </w:rPr>
       </w:pPr>
@@ -1645,7 +1571,7 @@
           <w:kern w:val="0"/>
           <w:sz w:val="21"/>
           <w:szCs w:val="21"/>
-          <w:lang w:eastAsia="pl-PL"/>
+          <w:lang w:val="en-US" w:eastAsia="pl-PL"/>
           <w14:ligatures w14:val="none"/>
         </w:rPr>
         <w:t>GROUP</w:t>
@@ -1657,7 +1583,7 @@
           <w:kern w:val="0"/>
           <w:sz w:val="21"/>
           <w:szCs w:val="21"/>
-          <w:lang w:eastAsia="pl-PL"/>
+          <w:lang w:val="en-US" w:eastAsia="pl-PL"/>
           <w14:ligatures w14:val="none"/>
         </w:rPr>
         <w:t> </w:t>
@@ -1669,7 +1595,7 @@
           <w:kern w:val="0"/>
           <w:sz w:val="21"/>
           <w:szCs w:val="21"/>
-          <w:lang w:eastAsia="pl-PL"/>
+          <w:lang w:val="en-US" w:eastAsia="pl-PL"/>
           <w14:ligatures w14:val="none"/>
         </w:rPr>
         <w:t>BY</w:t>
@@ -1681,7 +1607,7 @@
           <w:kern w:val="0"/>
           <w:sz w:val="21"/>
           <w:szCs w:val="21"/>
-          <w:lang w:eastAsia="pl-PL"/>
+          <w:lang w:val="en-US" w:eastAsia="pl-PL"/>
           <w14:ligatures w14:val="none"/>
         </w:rPr>
         <w:t> </w:t>
@@ -1694,7 +1620,7 @@
           <w:kern w:val="0"/>
           <w:sz w:val="21"/>
           <w:szCs w:val="21"/>
-          <w:lang w:eastAsia="pl-PL"/>
+          <w:lang w:val="en-US" w:eastAsia="pl-PL"/>
           <w14:ligatures w14:val="none"/>
         </w:rPr>
         <w:t>PartionId</w:t>
@@ -1707,7 +1633,7 @@
           <w:kern w:val="0"/>
           <w:sz w:val="21"/>
           <w:szCs w:val="21"/>
-          <w:lang w:eastAsia="pl-PL"/>
+          <w:lang w:val="en-US" w:eastAsia="pl-PL"/>
           <w14:ligatures w14:val="none"/>
         </w:rPr>
         <w:t>,</w:t>
@@ -1719,7 +1645,7 @@
           <w:kern w:val="0"/>
           <w:sz w:val="21"/>
           <w:szCs w:val="21"/>
-          <w:lang w:eastAsia="pl-PL"/>
+          <w:lang w:val="en-US" w:eastAsia="pl-PL"/>
           <w14:ligatures w14:val="none"/>
         </w:rPr>
         <w:t> </w:t>
@@ -1732,7 +1658,7 @@
           <w:kern w:val="0"/>
           <w:sz w:val="21"/>
           <w:szCs w:val="21"/>
-          <w:lang w:eastAsia="pl-PL"/>
+          <w:lang w:val="en-US" w:eastAsia="pl-PL"/>
           <w14:ligatures w14:val="none"/>
         </w:rPr>
         <w:t>TumblingWindow</w:t>
@@ -1745,25 +1671,23 @@
           <w:kern w:val="0"/>
           <w:sz w:val="21"/>
           <w:szCs w:val="21"/>
-          <w:lang w:eastAsia="pl-PL"/>
+          <w:lang w:val="en-US" w:eastAsia="pl-PL"/>
           <w14:ligatures w14:val="none"/>
         </w:rPr>
         <w:t>(</w:t>
       </w:r>
-      <w:proofErr w:type="spellStart"/>
-      <w:r>
-        <w:rPr>
-          <w:rFonts w:ascii="Consolas" w:eastAsia="Times New Roman" w:hAnsi="Consolas" w:cs="Times New Roman"/>
-          <w:color w:val="000000"/>
-          <w:kern w:val="0"/>
-          <w:sz w:val="21"/>
-          <w:szCs w:val="21"/>
-          <w:lang w:eastAsia="pl-PL"/>
+      <w:r>
+        <w:rPr>
+          <w:rFonts w:ascii="Consolas" w:eastAsia="Times New Roman" w:hAnsi="Consolas" w:cs="Times New Roman"/>
+          <w:color w:val="000000"/>
+          <w:kern w:val="0"/>
+          <w:sz w:val="21"/>
+          <w:szCs w:val="21"/>
+          <w:lang w:val="en-US" w:eastAsia="pl-PL"/>
           <w14:ligatures w14:val="none"/>
         </w:rPr>
         <w:t>second</w:t>
       </w:r>
-      <w:proofErr w:type="spellEnd"/>
       <w:r>
         <w:rPr>
           <w:rFonts w:ascii="Consolas" w:eastAsia="Times New Roman" w:hAnsi="Consolas" w:cs="Times New Roman"/>
@@ -1771,7 +1695,7 @@
           <w:kern w:val="0"/>
           <w:sz w:val="21"/>
           <w:szCs w:val="21"/>
-          <w:lang w:eastAsia="pl-PL"/>
+          <w:lang w:val="en-US" w:eastAsia="pl-PL"/>
           <w14:ligatures w14:val="none"/>
         </w:rPr>
         <w:t>,</w:t>
@@ -1783,7 +1707,7 @@
           <w:kern w:val="0"/>
           <w:sz w:val="21"/>
           <w:szCs w:val="21"/>
-          <w:lang w:eastAsia="pl-PL"/>
+          <w:lang w:val="en-US" w:eastAsia="pl-PL"/>
           <w14:ligatures w14:val="none"/>
         </w:rPr>
         <w:t> 60</w:t>
@@ -1795,7 +1719,7 @@
           <w:kern w:val="0"/>
           <w:sz w:val="21"/>
           <w:szCs w:val="21"/>
-          <w:lang w:eastAsia="pl-PL"/>
+          <w:lang w:val="en-US" w:eastAsia="pl-PL"/>
           <w14:ligatures w14:val="none"/>
         </w:rPr>
         <w:t>)</w:t>
@@ -1807,7 +1731,7 @@
           <w:kern w:val="0"/>
           <w:sz w:val="21"/>
           <w:szCs w:val="21"/>
-          <w:lang w:eastAsia="pl-PL"/>
+          <w:lang w:val="en-US" w:eastAsia="pl-PL"/>
           <w14:ligatures w14:val="none"/>
         </w:rPr>
         <w:t>;</w:t>
@@ -1816,6 +1740,9 @@
     <w:p>
       <w:pPr>
         <w:pStyle w:val="Akapitzlist"/>
+        <w:rPr>
+          <w:lang w:val="en-US"/>
+        </w:rPr>
       </w:pPr>
     </w:p>
     <w:p>
@@ -1842,6 +1769,9 @@
     </w:p>
     <w:p>
       <w:r>
+        <w:rPr>
+          <w:noProof/>
+        </w:rPr>
         <w:drawing>
           <wp:inline distT="0" distB="0" distL="0" distR="0" wp14:anchorId="48C63E57" wp14:editId="78527162">
             <wp:extent cx="3677163" cy="1333686"/>
@@ -1858,7 +1788,7 @@
                     <pic:cNvPicPr/>
                   </pic:nvPicPr>
                   <pic:blipFill>
-                    <a:blip r:embed="rId6"/>
+                    <a:blip r:embed="rId8"/>
                     <a:stretch>
                       <a:fillRect/>
                     </a:stretch>
@@ -1879,347 +1809,229 @@
         </w:drawing>
       </w:r>
     </w:p>
-    <w:p>
-      <w:r>
-        <w:t xml:space="preserve">III Device </w:t>
-      </w:r>
-      <w:proofErr w:type="spellStart"/>
-      <w:r>
-        <w:t>errors</w:t>
-      </w:r>
-      <w:proofErr w:type="spellEnd"/>
-    </w:p>
-    <w:p>
-      <w:r>
-        <w:t>[tutaj powinien być kod ale nie potrafiłem go napisać]</w:t>
-      </w:r>
-    </w:p>
-    <w:p>
-      <w:r>
-        <w:t xml:space="preserve">- kod powinien wyrzucić sytuacje gdy na urządzeniu wystąpią więcej niż 3 błędy w ciągu minuty. </w:t>
-      </w:r>
-    </w:p>
-    <w:p>
-      <w:pPr>
-        <w:pStyle w:val="Akapitzlist"/>
-      </w:pPr>
-    </w:p>
-    <w:p>
-      <w:pPr>
-        <w:pStyle w:val="Akapitzlist"/>
-      </w:pPr>
-      <w:r>
-        <w:t xml:space="preserve">Przykładowy Device </w:t>
-      </w:r>
-      <w:proofErr w:type="spellStart"/>
-      <w:r>
-        <w:t>Twin</w:t>
-      </w:r>
-      <w:proofErr w:type="spellEnd"/>
-      <w:r>
-        <w:t>:</w:t>
-      </w:r>
-    </w:p>
-    <w:p>
-      <w:pPr>
-        <w:pStyle w:val="Akapitzlist"/>
-      </w:pPr>
-    </w:p>
-    <w:p>
-      <w:pPr>
-        <w:pStyle w:val="Akapitzlist"/>
-      </w:pPr>
-      <w:proofErr w:type="spellStart"/>
-      <w:r>
-        <w:t>Initial</w:t>
-      </w:r>
-      <w:proofErr w:type="spellEnd"/>
-      <w:r>
-        <w:t xml:space="preserve"> </w:t>
-      </w:r>
-      <w:proofErr w:type="spellStart"/>
-      <w:r>
-        <w:t>twin</w:t>
-      </w:r>
-      <w:proofErr w:type="spellEnd"/>
-      <w:r>
-        <w:t xml:space="preserve"> </w:t>
-      </w:r>
-      <w:proofErr w:type="spellStart"/>
-      <w:r>
-        <w:t>value</w:t>
-      </w:r>
-      <w:proofErr w:type="spellEnd"/>
-      <w:r>
-        <w:t xml:space="preserve"> </w:t>
-      </w:r>
-      <w:proofErr w:type="spellStart"/>
-      <w:r>
-        <w:t>received</w:t>
-      </w:r>
-      <w:proofErr w:type="spellEnd"/>
-      <w:r>
-        <w:t>:</w:t>
-      </w:r>
-    </w:p>
-    <w:p>
-      <w:pPr>
-        <w:pStyle w:val="Akapitzlist"/>
-      </w:pPr>
-      <w:r>
-        <w:t>{</w:t>
-      </w:r>
-    </w:p>
-    <w:p>
-      <w:pPr>
-        <w:pStyle w:val="Akapitzlist"/>
-      </w:pPr>
-      <w:r>
-        <w:t xml:space="preserve">  "</w:t>
-      </w:r>
-      <w:proofErr w:type="spellStart"/>
-      <w:r>
-        <w:t>deviceId</w:t>
-      </w:r>
-      <w:proofErr w:type="spellEnd"/>
-      <w:r>
-        <w:t xml:space="preserve">": </w:t>
-      </w:r>
-      <w:proofErr w:type="spellStart"/>
-      <w:r>
-        <w:t>null</w:t>
-      </w:r>
-      <w:proofErr w:type="spellEnd"/>
-      <w:r>
-        <w:t>,</w:t>
-      </w:r>
-    </w:p>
-    <w:p>
-      <w:pPr>
-        <w:pStyle w:val="Akapitzlist"/>
-      </w:pPr>
-      <w:r>
-        <w:t xml:space="preserve">  "</w:t>
-      </w:r>
-      <w:proofErr w:type="spellStart"/>
-      <w:r>
-        <w:t>etag</w:t>
-      </w:r>
-      <w:proofErr w:type="spellEnd"/>
-      <w:r>
-        <w:t xml:space="preserve">": </w:t>
-      </w:r>
-      <w:proofErr w:type="spellStart"/>
-      <w:r>
-        <w:t>null</w:t>
-      </w:r>
-      <w:proofErr w:type="spellEnd"/>
-      <w:r>
-        <w:t>,</w:t>
-      </w:r>
-    </w:p>
-    <w:p>
-      <w:pPr>
-        <w:pStyle w:val="Akapitzlist"/>
-      </w:pPr>
-      <w:r>
-        <w:t xml:space="preserve">  "version": </w:t>
-      </w:r>
-      <w:proofErr w:type="spellStart"/>
-      <w:r>
-        <w:t>null</w:t>
-      </w:r>
-      <w:proofErr w:type="spellEnd"/>
-      <w:r>
-        <w:t>,</w:t>
-      </w:r>
-    </w:p>
-    <w:p>
-      <w:pPr>
-        <w:pStyle w:val="Akapitzlist"/>
-      </w:pPr>
-      <w:r>
-        <w:t xml:space="preserve">  "</w:t>
-      </w:r>
-      <w:proofErr w:type="spellStart"/>
-      <w:r>
-        <w:t>properties</w:t>
-      </w:r>
-      <w:proofErr w:type="spellEnd"/>
-      <w:r>
-        <w:t>": {</w:t>
-      </w:r>
-    </w:p>
-    <w:p>
-      <w:pPr>
-        <w:pStyle w:val="Akapitzlist"/>
-      </w:pPr>
-      <w:r>
-        <w:t xml:space="preserve">    "</w:t>
-      </w:r>
-      <w:proofErr w:type="spellStart"/>
-      <w:r>
-        <w:t>desired</w:t>
-      </w:r>
-      <w:proofErr w:type="spellEnd"/>
-      <w:r>
-        <w:t>": {</w:t>
-      </w:r>
-    </w:p>
-    <w:p>
-      <w:pPr>
-        <w:pStyle w:val="Akapitzlist"/>
-      </w:pPr>
-      <w:r>
-        <w:t xml:space="preserve">      "prop1": "Value1",</w:t>
-      </w:r>
-    </w:p>
-    <w:p>
-      <w:pPr>
-        <w:pStyle w:val="Akapitzlist"/>
-      </w:pPr>
-      <w:r>
-        <w:t xml:space="preserve">      "TestProp0903": 1550001571,</w:t>
-      </w:r>
-    </w:p>
-    <w:p>
-      <w:pPr>
-        <w:pStyle w:val="Akapitzlist"/>
-      </w:pPr>
-      <w:r>
-        <w:t xml:space="preserve">      "$version": 3</w:t>
-      </w:r>
-    </w:p>
-    <w:p>
-      <w:pPr>
-        <w:pStyle w:val="Akapitzlist"/>
-      </w:pPr>
-      <w:r>
-        <w:t xml:space="preserve">    },</w:t>
-      </w:r>
-    </w:p>
-    <w:p>
-      <w:pPr>
-        <w:pStyle w:val="Akapitzlist"/>
-      </w:pPr>
-      <w:r>
-        <w:t xml:space="preserve">    "</w:t>
-      </w:r>
-      <w:proofErr w:type="spellStart"/>
-      <w:r>
-        <w:t>reported</w:t>
-      </w:r>
-      <w:proofErr w:type="spellEnd"/>
-      <w:r>
-        <w:t>": {</w:t>
-      </w:r>
-    </w:p>
-    <w:p>
-      <w:pPr>
-        <w:pStyle w:val="Akapitzlist"/>
-      </w:pPr>
-      <w:r>
-        <w:t xml:space="preserve">      "</w:t>
-      </w:r>
-      <w:proofErr w:type="spellStart"/>
-      <w:r>
-        <w:t>DateTimeLastAppLaunch</w:t>
-      </w:r>
-      <w:proofErr w:type="spellEnd"/>
-      <w:r>
-        <w:t>": "2023-05-11T00:06:19.1981852+02:00",</w:t>
-      </w:r>
-    </w:p>
-    <w:p>
-      <w:pPr>
-        <w:pStyle w:val="Akapitzlist"/>
-      </w:pPr>
-      <w:r>
-        <w:t xml:space="preserve">      "</w:t>
-      </w:r>
-      <w:proofErr w:type="spellStart"/>
-      <w:r>
-        <w:t>DateTimeLastDesiredPropertyChangeReceived</w:t>
-      </w:r>
-      <w:proofErr w:type="spellEnd"/>
-      <w:r>
-        <w:t>": "2023-05-10T13:54:42.3757601+02:00",</w:t>
-      </w:r>
-    </w:p>
-    <w:p>
-      <w:pPr>
-        <w:pStyle w:val="Akapitzlist"/>
-      </w:pPr>
-      <w:r>
-        <w:t xml:space="preserve">      "$version": 19</w:t>
-      </w:r>
-    </w:p>
-    <w:p>
-      <w:pPr>
-        <w:pStyle w:val="Akapitzlist"/>
-      </w:pPr>
-      <w:r>
-        <w:t xml:space="preserve">    }</w:t>
-      </w:r>
-    </w:p>
-    <w:p>
-      <w:pPr>
-        <w:pStyle w:val="Akapitzlist"/>
-      </w:pPr>
-      <w:r>
-        <w:t xml:space="preserve">  }</w:t>
-      </w:r>
-    </w:p>
-    <w:p>
-      <w:pPr>
-        <w:pStyle w:val="Akapitzlist"/>
-      </w:pPr>
-      <w:r>
-        <w:t>}</w:t>
-      </w:r>
-    </w:p>
     <w:p/>
-    <w:p>
-      <w:pPr>
-        <w:pStyle w:val="Akapitzlist"/>
-      </w:pPr>
-      <w:r>
-        <w:t xml:space="preserve">„Business </w:t>
-      </w:r>
-      <w:proofErr w:type="spellStart"/>
-      <w:r>
-        <w:t>Logic</w:t>
-      </w:r>
-      <w:proofErr w:type="spellEnd"/>
-      <w:r>
-        <w:t>”</w:t>
-      </w:r>
-    </w:p>
-    <w:p>
-      <w:pPr>
-        <w:pStyle w:val="Akapitzlist"/>
-      </w:pPr>
-    </w:p>
-    <w:p>
-      <w:pPr>
-        <w:pStyle w:val="Akapitzlist"/>
-      </w:pPr>
-      <w:r>
-        <w:t xml:space="preserve">Nie jest </w:t>
-      </w:r>
-      <w:proofErr w:type="spellStart"/>
-      <w:r>
-        <w:t>zaimplementowa</w:t>
-      </w:r>
-      <w:proofErr w:type="spellEnd"/>
-      <w:r>
-        <w:t xml:space="preserve"> jeszcze</w:t>
-      </w:r>
-    </w:p>
-    <w:p>
-      <w:pPr>
-        <w:pStyle w:val="Akapitzlist"/>
-      </w:pPr>
+    <w:p/>
+    <w:p/>
+    <w:p/>
+    <w:p/>
+    <w:p>
+      <w:pPr>
+        <w:rPr>
+          <w:lang w:val="en-US"/>
+        </w:rPr>
+      </w:pPr>
+    </w:p>
+    <w:p>
+      <w:pPr>
+        <w:pStyle w:val="Akapitzlist"/>
+        <w:rPr>
+          <w:lang w:val="en-US"/>
+        </w:rPr>
+      </w:pPr>
+    </w:p>
+    <w:p>
+      <w:pPr>
+        <w:pStyle w:val="Akapitzlist"/>
+        <w:rPr>
+          <w:lang w:val="en-US"/>
+        </w:rPr>
+      </w:pPr>
+    </w:p>
+    <w:p>
+      <w:pPr>
+        <w:pStyle w:val="Akapitzlist"/>
+        <w:rPr>
+          <w:lang w:val="en-US"/>
+        </w:rPr>
+      </w:pPr>
+      <w:proofErr w:type="spellStart"/>
+      <w:r>
+        <w:rPr>
+          <w:lang w:val="en-US"/>
+        </w:rPr>
+        <w:t>Przykładowy</w:t>
+      </w:r>
+      <w:proofErr w:type="spellEnd"/>
+      <w:r>
+        <w:rPr>
+          <w:lang w:val="en-US"/>
+        </w:rPr>
+        <w:t xml:space="preserve"> Device Twin:</w:t>
+      </w:r>
+    </w:p>
+    <w:p>
+      <w:pPr>
+        <w:pStyle w:val="Akapitzlist"/>
+        <w:rPr>
+          <w:lang w:val="en-US"/>
+        </w:rPr>
+      </w:pPr>
+    </w:p>
+    <w:p>
+      <w:pPr>
+        <w:pStyle w:val="Akapitzlist"/>
+        <w:rPr>
+          <w:lang w:val="en-US"/>
+        </w:rPr>
+      </w:pPr>
+    </w:p>
+    <w:p>
+      <w:pPr>
+        <w:pStyle w:val="Akapitzlist"/>
+        <w:rPr>
+          <w:lang w:val="en-US"/>
+        </w:rPr>
+      </w:pPr>
+      <w:r>
+        <w:rPr>
+          <w:lang w:val="en-US"/>
+        </w:rPr>
+        <w:drawing>
+          <wp:inline distT="0" distB="0" distL="0" distR="0" wp14:anchorId="6ED1F80E" wp14:editId="411993A1">
+            <wp:extent cx="5052060" cy="1487440"/>
+            <wp:effectExtent l="0" t="0" r="0" b="0"/>
+            <wp:docPr id="5" name="Obraz 5" descr="Obraz zawierający tekst, zrzut ekranu, Czcionka&#10;&#10;Opis wygenerowany automatycznie"/>
+            <wp:cNvGraphicFramePr>
+              <a:graphicFrameLocks xmlns:a="http://schemas.openxmlformats.org/drawingml/2006/main" noChangeAspect="1"/>
+            </wp:cNvGraphicFramePr>
+            <a:graphic xmlns:a="http://schemas.openxmlformats.org/drawingml/2006/main">
+              <a:graphicData uri="http://schemas.openxmlformats.org/drawingml/2006/picture">
+                <pic:pic xmlns:pic="http://schemas.openxmlformats.org/drawingml/2006/picture">
+                  <pic:nvPicPr>
+                    <pic:cNvPr id="5" name="Obraz 5" descr="Obraz zawierający tekst, zrzut ekranu, Czcionka&#10;&#10;Opis wygenerowany automatycznie"/>
+                    <pic:cNvPicPr/>
+                  </pic:nvPicPr>
+                  <pic:blipFill>
+                    <a:blip r:embed="rId9"/>
+                    <a:stretch>
+                      <a:fillRect/>
+                    </a:stretch>
+                  </pic:blipFill>
+                  <pic:spPr>
+                    <a:xfrm>
+                      <a:off x="0" y="0"/>
+                      <a:ext cx="5063580" cy="1490832"/>
+                    </a:xfrm>
+                    <a:prstGeom prst="rect">
+                      <a:avLst/>
+                    </a:prstGeom>
+                  </pic:spPr>
+                </pic:pic>
+              </a:graphicData>
+            </a:graphic>
+          </wp:inline>
+        </w:drawing>
+      </w:r>
+    </w:p>
+    <w:p>
+      <w:pPr>
+        <w:pStyle w:val="Akapitzlist"/>
+        <w:rPr>
+          <w:lang w:val="en-US"/>
+        </w:rPr>
+      </w:pPr>
+      <w:r>
+        <w:rPr>
+          <w:lang w:val="en-US"/>
+        </w:rPr>
+        <w:drawing>
+          <wp:inline distT="0" distB="0" distL="0" distR="0" wp14:anchorId="370F174C" wp14:editId="3E0D9D7B">
+            <wp:extent cx="3474022" cy="2407920"/>
+            <wp:effectExtent l="0" t="0" r="0" b="0"/>
+            <wp:docPr id="6" name="Obraz 6" descr="Obraz zawierający tekst, zrzut ekranu, oprogramowanie, Oprogramowanie multimedialne&#10;&#10;Opis wygenerowany automatycznie"/>
+            <wp:cNvGraphicFramePr>
+              <a:graphicFrameLocks xmlns:a="http://schemas.openxmlformats.org/drawingml/2006/main" noChangeAspect="1"/>
+            </wp:cNvGraphicFramePr>
+            <a:graphic xmlns:a="http://schemas.openxmlformats.org/drawingml/2006/main">
+              <a:graphicData uri="http://schemas.openxmlformats.org/drawingml/2006/picture">
+                <pic:pic xmlns:pic="http://schemas.openxmlformats.org/drawingml/2006/picture">
+                  <pic:nvPicPr>
+                    <pic:cNvPr id="6" name="Obraz 6" descr="Obraz zawierający tekst, zrzut ekranu, oprogramowanie, Oprogramowanie multimedialne&#10;&#10;Opis wygenerowany automatycznie"/>
+                    <pic:cNvPicPr/>
+                  </pic:nvPicPr>
+                  <pic:blipFill>
+                    <a:blip r:embed="rId10"/>
+                    <a:stretch>
+                      <a:fillRect/>
+                    </a:stretch>
+                  </pic:blipFill>
+                  <pic:spPr>
+                    <a:xfrm>
+                      <a:off x="0" y="0"/>
+                      <a:ext cx="3488552" cy="2417991"/>
+                    </a:xfrm>
+                    <a:prstGeom prst="rect">
+                      <a:avLst/>
+                    </a:prstGeom>
+                  </pic:spPr>
+                </pic:pic>
+              </a:graphicData>
+            </a:graphic>
+          </wp:inline>
+        </w:drawing>
+      </w:r>
+    </w:p>
+    <w:p>
+      <w:pPr>
+        <w:pStyle w:val="Akapitzlist"/>
+        <w:rPr>
+          <w:lang w:val="en-US"/>
+        </w:rPr>
+      </w:pPr>
+    </w:p>
+    <w:p>
+      <w:pPr>
+        <w:pStyle w:val="Akapitzlist"/>
+        <w:rPr>
+          <w:lang w:val="en-US"/>
+        </w:rPr>
+      </w:pPr>
+    </w:p>
+    <w:p>
+      <w:pPr>
+        <w:rPr>
+          <w:lang w:val="en-US"/>
+        </w:rPr>
+      </w:pPr>
+    </w:p>
+    <w:p>
+      <w:r>
+        <w:drawing>
+          <wp:inline distT="0" distB="0" distL="0" distR="0" wp14:anchorId="7ABE7AF9" wp14:editId="7BC9412F">
+            <wp:extent cx="5760720" cy="2643505"/>
+            <wp:effectExtent l="0" t="0" r="0" b="4445"/>
+            <wp:docPr id="2" name="Obraz 2" descr="Obraz zawierający tekst, zrzut ekranu, Czcionka&#10;&#10;Opis wygenerowany automatycznie"/>
+            <wp:cNvGraphicFramePr>
+              <a:graphicFrameLocks xmlns:a="http://schemas.openxmlformats.org/drawingml/2006/main" noChangeAspect="1"/>
+            </wp:cNvGraphicFramePr>
+            <a:graphic xmlns:a="http://schemas.openxmlformats.org/drawingml/2006/main">
+              <a:graphicData uri="http://schemas.openxmlformats.org/drawingml/2006/picture">
+                <pic:pic xmlns:pic="http://schemas.openxmlformats.org/drawingml/2006/picture">
+                  <pic:nvPicPr>
+                    <pic:cNvPr id="2" name="Obraz 2" descr="Obraz zawierający tekst, zrzut ekranu, Czcionka&#10;&#10;Opis wygenerowany automatycznie"/>
+                    <pic:cNvPicPr/>
+                  </pic:nvPicPr>
+                  <pic:blipFill>
+                    <a:blip r:embed="rId11"/>
+                    <a:stretch>
+                      <a:fillRect/>
+                    </a:stretch>
+                  </pic:blipFill>
+                  <pic:spPr>
+                    <a:xfrm>
+                      <a:off x="0" y="0"/>
+                      <a:ext cx="5760720" cy="2643505"/>
+                    </a:xfrm>
+                    <a:prstGeom prst="rect">
+                      <a:avLst/>
+                    </a:prstGeom>
+                  </pic:spPr>
+                </pic:pic>
+              </a:graphicData>
+            </a:graphic>
+          </wp:inline>
+        </w:drawing>
+      </w:r>
     </w:p>
     <w:p>
       <w:pPr>

--- a/DokumentacjaJakubGlonek.docx
+++ b/DokumentacjaJakubGlonek.docx
@@ -263,6 +263,9 @@
         <w:pStyle w:val="Akapitzlist"/>
       </w:pPr>
       <w:r>
+        <w:rPr>
+          <w:noProof/>
+        </w:rPr>
         <w:drawing>
           <wp:inline distT="0" distB="0" distL="0" distR="0" wp14:anchorId="161FD076" wp14:editId="5D8CF44A">
             <wp:extent cx="5191850" cy="876422"/>
@@ -322,6 +325,9 @@
         <w:pStyle w:val="Akapitzlist"/>
       </w:pPr>
       <w:r>
+        <w:rPr>
+          <w:noProof/>
+        </w:rPr>
         <w:drawing>
           <wp:inline distT="0" distB="0" distL="0" distR="0" wp14:anchorId="40CBE748" wp14:editId="480456E0">
             <wp:extent cx="5760720" cy="3342640"/>
@@ -485,9 +491,6 @@
     <w:p>
       <w:pPr>
         <w:pStyle w:val="Akapitzlist"/>
-        <w:rPr>
-          <w:lang w:val="en-US"/>
-        </w:rPr>
       </w:pPr>
     </w:p>
     <w:p>
@@ -1884,6 +1887,7 @@
       </w:pPr>
       <w:r>
         <w:rPr>
+          <w:noProof/>
           <w:lang w:val="en-US"/>
         </w:rPr>
         <w:drawing>
@@ -1932,6 +1936,7 @@
       </w:pPr>
       <w:r>
         <w:rPr>
+          <w:noProof/>
           <w:lang w:val="en-US"/>
         </w:rPr>
         <w:drawing>
@@ -1971,78 +1976,7 @@
         </w:drawing>
       </w:r>
     </w:p>
-    <w:p>
-      <w:pPr>
-        <w:pStyle w:val="Akapitzlist"/>
-        <w:rPr>
-          <w:lang w:val="en-US"/>
-        </w:rPr>
-      </w:pPr>
-    </w:p>
-    <w:p>
-      <w:pPr>
-        <w:pStyle w:val="Akapitzlist"/>
-        <w:rPr>
-          <w:lang w:val="en-US"/>
-        </w:rPr>
-      </w:pPr>
-    </w:p>
-    <w:p>
-      <w:pPr>
-        <w:rPr>
-          <w:lang w:val="en-US"/>
-        </w:rPr>
-      </w:pPr>
-    </w:p>
-    <w:p>
-      <w:r>
-        <w:drawing>
-          <wp:inline distT="0" distB="0" distL="0" distR="0" wp14:anchorId="7ABE7AF9" wp14:editId="7BC9412F">
-            <wp:extent cx="5760720" cy="2643505"/>
-            <wp:effectExtent l="0" t="0" r="0" b="4445"/>
-            <wp:docPr id="2" name="Obraz 2" descr="Obraz zawierający tekst, zrzut ekranu, Czcionka&#10;&#10;Opis wygenerowany automatycznie"/>
-            <wp:cNvGraphicFramePr>
-              <a:graphicFrameLocks xmlns:a="http://schemas.openxmlformats.org/drawingml/2006/main" noChangeAspect="1"/>
-            </wp:cNvGraphicFramePr>
-            <a:graphic xmlns:a="http://schemas.openxmlformats.org/drawingml/2006/main">
-              <a:graphicData uri="http://schemas.openxmlformats.org/drawingml/2006/picture">
-                <pic:pic xmlns:pic="http://schemas.openxmlformats.org/drawingml/2006/picture">
-                  <pic:nvPicPr>
-                    <pic:cNvPr id="2" name="Obraz 2" descr="Obraz zawierający tekst, zrzut ekranu, Czcionka&#10;&#10;Opis wygenerowany automatycznie"/>
-                    <pic:cNvPicPr/>
-                  </pic:nvPicPr>
-                  <pic:blipFill>
-                    <a:blip r:embed="rId11"/>
-                    <a:stretch>
-                      <a:fillRect/>
-                    </a:stretch>
-                  </pic:blipFill>
-                  <pic:spPr>
-                    <a:xfrm>
-                      <a:off x="0" y="0"/>
-                      <a:ext cx="5760720" cy="2643505"/>
-                    </a:xfrm>
-                    <a:prstGeom prst="rect">
-                      <a:avLst/>
-                    </a:prstGeom>
-                  </pic:spPr>
-                </pic:pic>
-              </a:graphicData>
-            </a:graphic>
-          </wp:inline>
-        </w:drawing>
-      </w:r>
-    </w:p>
-    <w:p>
-      <w:pPr>
-        <w:pStyle w:val="Akapitzlist"/>
-      </w:pPr>
-    </w:p>
-    <w:p>
-      <w:pPr>
-        <w:pStyle w:val="Akapitzlist"/>
-      </w:pPr>
-    </w:p>
+    <w:p/>
     <w:sectPr>
       <w:pgSz w:w="11906" w:h="16838"/>
       <w:pgMar w:top="1417" w:right="1417" w:bottom="1417" w:left="1417" w:header="708" w:footer="708" w:gutter="0"/>
